--- a/src/main/motions/Ходатайство об ознакомлении с материалами дела.docx
+++ b/src/main/motions/Ходатайство об ознакомлении с материалами дела.docx
@@ -467,42 +467,31 @@
           <w:sz w:val="24"/>
           <w:szCs w:val="24"/>
         </w:rPr>
-        <w:t>&lt;дата&gt;</w:t>
-      </w:r>
-      <w:r>
-        <w:rPr>
-          <w:rFonts w:ascii="Times New Roman" w:eastAsia="Times New Roman" w:hAnsi="Times New Roman" w:cs="Times New Roman"/>
-          <w:bCs/>
-          <w:sz w:val="24"/>
-          <w:szCs w:val="24"/>
-        </w:rPr>
-        <w:t xml:space="preserve"> в </w:t>
-      </w:r>
-      <w:r>
-        <w:rPr>
-          <w:rFonts w:ascii="Times New Roman" w:eastAsia="Times New Roman" w:hAnsi="Times New Roman" w:cs="Times New Roman"/>
-          <w:bCs/>
-          <w:sz w:val="24"/>
-          <w:szCs w:val="24"/>
-        </w:rPr>
-        <w:t>&lt;время&gt;</w:t>
-      </w:r>
-      <w:r>
-        <w:rPr>
-          <w:rFonts w:ascii="Times New Roman" w:eastAsia="Times New Roman" w:hAnsi="Times New Roman" w:cs="Times New Roman"/>
-          <w:b/>
-          <w:sz w:val="24"/>
-          <w:szCs w:val="24"/>
-        </w:rPr>
-        <w:t xml:space="preserve"> </w:t>
-      </w:r>
-      <w:r>
-        <w:rPr>
-          <w:rFonts w:ascii="Times New Roman" w:eastAsia="Times New Roman" w:hAnsi="Times New Roman" w:cs="Times New Roman"/>
-          <w:sz w:val="24"/>
-          <w:szCs w:val="24"/>
-        </w:rPr>
-        <w:t xml:space="preserve">назначено рассмотрение дела № </w:t>
+        <w:t>В производстве суда находится</w:t>
+      </w:r>
+      <w:r>
+        <w:rPr>
+          <w:rFonts w:ascii="Times New Roman" w:eastAsia="Times New Roman" w:hAnsi="Times New Roman" w:cs="Times New Roman"/>
+          <w:sz w:val="24"/>
+          <w:szCs w:val="24"/>
+        </w:rPr>
+        <w:t xml:space="preserve"> дел</w:t>
+      </w:r>
+      <w:r>
+        <w:rPr>
+          <w:rFonts w:ascii="Times New Roman" w:eastAsia="Times New Roman" w:hAnsi="Times New Roman" w:cs="Times New Roman"/>
+          <w:sz w:val="24"/>
+          <w:szCs w:val="24"/>
+        </w:rPr>
+        <w:t>о</w:t>
+      </w:r>
+      <w:r>
+        <w:rPr>
+          <w:rFonts w:ascii="Times New Roman" w:eastAsia="Times New Roman" w:hAnsi="Times New Roman" w:cs="Times New Roman"/>
+          <w:sz w:val="24"/>
+          <w:szCs w:val="24"/>
+        </w:rPr>
+        <w:t xml:space="preserve"> № </w:t>
       </w:r>
       <w:r>
         <w:rPr>
@@ -534,7 +523,7 @@
           <w:sz w:val="24"/>
           <w:szCs w:val="24"/>
         </w:rPr>
-        <w:t>В соответствии с частью 5 статьи 158 Арбитражного процессуального кодекса РФ арбитражный суд может отложить судебное разбирательство, если признает, что оно не может быть рассмотрено в данном судебном заседании, в том числе вследствие неявки кого-либо из лиц, участвующих в деле, других участников арбитражного процесса, в случае возникновения технических неполадок при использовании технических средств ведения судебного заседания, в том числе систем видеоконференц-связи, а также при удовлетворении ходатайства стороны об отложении судебного разбирательства в связи с необходимостью представления ею дополнительных доказательств, при совершении иных процессуальных действий.</w:t>
+        <w:t>Согласно части 1 статья 41 Арбитражного процессуального кодекса РФ лица, участвующие в деле, имеют право знакомиться с материалами дела, делать выписки из них, снимать копии и пр.</w:t>
       </w:r>
     </w:p>
     <w:p>
@@ -557,59 +546,7 @@
           <w:sz w:val="24"/>
           <w:szCs w:val="24"/>
         </w:rPr>
-        <w:t xml:space="preserve">В связи с </w:t>
-      </w:r>
-      <w:r>
-        <w:rPr>
-          <w:rFonts w:ascii="Times New Roman" w:eastAsia="Times New Roman" w:hAnsi="Times New Roman" w:cs="Times New Roman"/>
-          <w:bCs/>
-          <w:sz w:val="24"/>
-          <w:szCs w:val="24"/>
-        </w:rPr>
-        <w:t>&lt;причина&gt;</w:t>
-      </w:r>
-      <w:r>
-        <w:rPr>
-          <w:rFonts w:ascii="Times New Roman" w:eastAsia="Times New Roman" w:hAnsi="Times New Roman" w:cs="Times New Roman"/>
-          <w:sz w:val="24"/>
-          <w:szCs w:val="24"/>
-        </w:rPr>
-        <w:t xml:space="preserve"> представитель</w:t>
-      </w:r>
-      <w:r>
-        <w:rPr>
-          <w:rFonts w:ascii="Times New Roman" w:eastAsia="Times New Roman" w:hAnsi="Times New Roman" w:cs="Times New Roman"/>
-          <w:b/>
-          <w:sz w:val="24"/>
-          <w:szCs w:val="24"/>
-        </w:rPr>
-        <w:t xml:space="preserve"> </w:t>
-      </w:r>
-      <w:r>
-        <w:rPr>
-          <w:rFonts w:ascii="Times New Roman" w:eastAsia="Times New Roman" w:hAnsi="Times New Roman" w:cs="Times New Roman"/>
-          <w:bCs/>
-          <w:sz w:val="24"/>
-          <w:szCs w:val="24"/>
-        </w:rPr>
-        <w:t>&lt;название компании или ФИО Истца&gt;</w:t>
-      </w:r>
-      <w:r>
-        <w:rPr>
-          <w:rFonts w:ascii="Times New Roman" w:eastAsia="Times New Roman" w:hAnsi="Times New Roman" w:cs="Times New Roman"/>
-          <w:bCs/>
-          <w:sz w:val="24"/>
-          <w:szCs w:val="24"/>
-        </w:rPr>
-        <w:t xml:space="preserve"> </w:t>
-      </w:r>
-      <w:r>
-        <w:rPr>
-          <w:rFonts w:ascii="Times New Roman" w:eastAsia="Times New Roman" w:hAnsi="Times New Roman" w:cs="Times New Roman"/>
-          <w:sz w:val="24"/>
-          <w:szCs w:val="24"/>
-        </w:rPr>
-        <w:t>не может обеспечить явку в судебное заседание, назначенное на предстоящую дату.</w:t>
+        <w:t>В целях подготовки к судебному заседанию, руководствуясь частью 1 статьи 41 Арбитражного процессуального кодекса РФ,</w:t>
       </w:r>
     </w:p>
     <w:p>
@@ -626,13 +563,28 @@
           <w:szCs w:val="24"/>
         </w:rPr>
       </w:pPr>
-      <w:r>
-        <w:rPr>
-          <w:rFonts w:ascii="Times New Roman" w:eastAsia="Times New Roman" w:hAnsi="Times New Roman" w:cs="Times New Roman"/>
-          <w:sz w:val="24"/>
-          <w:szCs w:val="24"/>
-        </w:rPr>
-        <w:t>В связи с указанными обстоятельствами, а также руководствуясь ст. 158 АПК РФ,</w:t>
+    </w:p>
+    <w:p>
+      <w:pPr>
+        <w:tabs>
+          <w:tab w:val="left" w:pos="851"/>
+        </w:tabs>
+        <w:spacing w:after="0" w:line="240" w:lineRule="auto"/>
+        <w:ind w:firstLine="567"/>
+        <w:jc w:val="center"/>
+        <w:rPr>
+          <w:rFonts w:ascii="Times New Roman" w:eastAsia="Times New Roman" w:hAnsi="Times New Roman" w:cs="Times New Roman"/>
+          <w:sz w:val="24"/>
+          <w:szCs w:val="24"/>
+        </w:rPr>
+      </w:pPr>
+      <w:r>
+        <w:rPr>
+          <w:rFonts w:ascii="Times New Roman" w:eastAsia="Times New Roman" w:hAnsi="Times New Roman" w:cs="Times New Roman"/>
+          <w:sz w:val="24"/>
+          <w:szCs w:val="24"/>
+        </w:rPr>
+        <w:t>ПРОШУ СУД:</w:t>
       </w:r>
     </w:p>
     <w:p>
@@ -657,20 +609,57 @@
         </w:tabs>
         <w:spacing w:after="0" w:line="240" w:lineRule="auto"/>
         <w:ind w:firstLine="567"/>
-        <w:jc w:val="center"/>
-        <w:rPr>
-          <w:rFonts w:ascii="Times New Roman" w:eastAsia="Times New Roman" w:hAnsi="Times New Roman" w:cs="Times New Roman"/>
-          <w:sz w:val="24"/>
-          <w:szCs w:val="24"/>
-        </w:rPr>
-      </w:pPr>
-      <w:r>
-        <w:rPr>
-          <w:rFonts w:ascii="Times New Roman" w:eastAsia="Times New Roman" w:hAnsi="Times New Roman" w:cs="Times New Roman"/>
-          <w:sz w:val="24"/>
-          <w:szCs w:val="24"/>
-        </w:rPr>
-        <w:t>ПРОШУ СУД:</w:t>
+        <w:jc w:val="both"/>
+        <w:rPr>
+          <w:rFonts w:ascii="Times New Roman" w:eastAsia="Times New Roman" w:hAnsi="Times New Roman" w:cs="Times New Roman"/>
+          <w:color w:val="000000"/>
+          <w:sz w:val="24"/>
+          <w:szCs w:val="24"/>
+        </w:rPr>
+      </w:pPr>
+      <w:r>
+        <w:rPr>
+          <w:rFonts w:ascii="Times New Roman" w:eastAsia="Times New Roman" w:hAnsi="Times New Roman" w:cs="Times New Roman"/>
+          <w:color w:val="000000"/>
+          <w:sz w:val="24"/>
+          <w:szCs w:val="24"/>
+        </w:rPr>
+        <w:t xml:space="preserve">Разрешить ознакомление с материалами дела </w:t>
+      </w:r>
+      <w:r>
+        <w:rPr>
+          <w:rFonts w:ascii="Times New Roman" w:eastAsia="Times New Roman" w:hAnsi="Times New Roman" w:cs="Times New Roman"/>
+          <w:sz w:val="24"/>
+          <w:szCs w:val="24"/>
+        </w:rPr>
+        <w:t xml:space="preserve">№ </w:t>
+      </w:r>
+      <w:r>
+        <w:rPr>
+          <w:rFonts w:ascii="Times New Roman" w:eastAsia="Times New Roman" w:hAnsi="Times New Roman" w:cs="Times New Roman"/>
+          <w:bCs/>
+          <w:sz w:val="24"/>
+          <w:szCs w:val="24"/>
+        </w:rPr>
+        <w:t>&lt;номер дела&gt;</w:t>
+      </w:r>
+      <w:r>
+        <w:rPr>
+          <w:rFonts w:ascii="Times New Roman" w:eastAsia="Times New Roman" w:hAnsi="Times New Roman" w:cs="Times New Roman"/>
+          <w:bCs/>
+          <w:sz w:val="24"/>
+          <w:szCs w:val="24"/>
+        </w:rPr>
+        <w:t xml:space="preserve"> </w:t>
+      </w:r>
+      <w:r>
+        <w:rPr>
+          <w:rFonts w:ascii="Times New Roman" w:eastAsia="Times New Roman" w:hAnsi="Times New Roman" w:cs="Times New Roman"/>
+          <w:color w:val="000000"/>
+          <w:sz w:val="24"/>
+          <w:szCs w:val="24"/>
+        </w:rPr>
+        <w:t>с произведением фотосъемки на цифровой фотоаппарат.</w:t>
       </w:r>
     </w:p>
     <w:p>
@@ -680,102 +669,6 @@
         </w:tabs>
         <w:spacing w:after="0" w:line="240" w:lineRule="auto"/>
         <w:ind w:firstLine="567"/>
-        <w:jc w:val="both"/>
-        <w:rPr>
-          <w:rFonts w:ascii="Times New Roman" w:eastAsia="Times New Roman" w:hAnsi="Times New Roman" w:cs="Times New Roman"/>
-          <w:sz w:val="24"/>
-          <w:szCs w:val="24"/>
-        </w:rPr>
-      </w:pPr>
-    </w:p>
-    <w:p>
-      <w:pPr>
-        <w:numPr>
-          <w:ilvl w:val="0"/>
-          <w:numId w:val="2"/>
-        </w:numPr>
-        <w:pBdr>
-          <w:top w:val="nil"/>
-          <w:left w:val="nil"/>
-          <w:bottom w:val="nil"/>
-          <w:right w:val="nil"/>
-          <w:between w:val="nil"/>
-        </w:pBdr>
-        <w:tabs>
-          <w:tab w:val="left" w:pos="851"/>
-        </w:tabs>
-        <w:spacing w:after="0" w:line="240" w:lineRule="auto"/>
-        <w:ind w:left="0" w:firstLine="567"/>
-        <w:jc w:val="both"/>
-        <w:rPr>
-          <w:rFonts w:ascii="Times New Roman" w:eastAsia="Times New Roman" w:hAnsi="Times New Roman" w:cs="Times New Roman"/>
-          <w:color w:val="000000"/>
-          <w:sz w:val="24"/>
-          <w:szCs w:val="24"/>
-        </w:rPr>
-      </w:pPr>
-      <w:r>
-        <w:rPr>
-          <w:rFonts w:ascii="Times New Roman" w:eastAsia="Times New Roman" w:hAnsi="Times New Roman" w:cs="Times New Roman"/>
-          <w:color w:val="000000"/>
-          <w:sz w:val="24"/>
-          <w:szCs w:val="24"/>
-        </w:rPr>
-        <w:t xml:space="preserve">Отложить судебное заседание назначенное на </w:t>
-      </w:r>
-      <w:r>
-        <w:rPr>
-          <w:rFonts w:ascii="Times New Roman" w:eastAsia="Times New Roman" w:hAnsi="Times New Roman" w:cs="Times New Roman"/>
-          <w:bCs/>
-          <w:sz w:val="24"/>
-          <w:szCs w:val="24"/>
-        </w:rPr>
-        <w:t>&lt;дата&gt; в &lt;время&gt;</w:t>
-      </w:r>
-      <w:r>
-        <w:rPr>
-          <w:rFonts w:ascii="Times New Roman" w:eastAsia="Times New Roman" w:hAnsi="Times New Roman" w:cs="Times New Roman"/>
-          <w:bCs/>
-          <w:sz w:val="24"/>
-          <w:szCs w:val="24"/>
-        </w:rPr>
-        <w:t xml:space="preserve"> по делу № </w:t>
-      </w:r>
-      <w:r>
-        <w:rPr>
-          <w:rFonts w:ascii="Times New Roman" w:eastAsia="Times New Roman" w:hAnsi="Times New Roman" w:cs="Times New Roman"/>
-          <w:bCs/>
-          <w:sz w:val="24"/>
-          <w:szCs w:val="24"/>
-        </w:rPr>
-        <w:t>&lt;номер дела&gt;</w:t>
-      </w:r>
-      <w:r>
-        <w:rPr>
-          <w:rFonts w:ascii="Times New Roman" w:eastAsia="Times New Roman" w:hAnsi="Times New Roman" w:cs="Times New Roman"/>
-          <w:b/>
-          <w:color w:val="000000"/>
-          <w:sz w:val="24"/>
-          <w:szCs w:val="24"/>
-        </w:rPr>
-        <w:t xml:space="preserve">, </w:t>
-      </w:r>
-      <w:r>
-        <w:rPr>
-          <w:rFonts w:ascii="Times New Roman" w:eastAsia="Times New Roman" w:hAnsi="Times New Roman" w:cs="Times New Roman"/>
-          <w:color w:val="000000"/>
-          <w:sz w:val="24"/>
-          <w:szCs w:val="24"/>
-        </w:rPr>
-        <w:t>на более позднюю дату.</w:t>
-      </w:r>
-    </w:p>
-    <w:p>
-      <w:pPr>
-        <w:tabs>
-          <w:tab w:val="left" w:pos="851"/>
-        </w:tabs>
-        <w:spacing w:after="0" w:line="240" w:lineRule="auto"/>
         <w:jc w:val="both"/>
         <w:rPr>
           <w:rFonts w:ascii="Times New Roman" w:eastAsia="Times New Roman" w:hAnsi="Times New Roman" w:cs="Times New Roman"/>
